--- a/Materi/Advanced C#/Try Statements and Exceptions in C#.docx
+++ b/Materi/Advanced C#/Try Statements and Exceptions in C#.docx
@@ -7,7 +7,6 @@
         <w:pStyle w:val="Heading2"/>
         <w:keepNext w:val="false"/>
         <w:keepLines w:val="false"/>
-        <w:pBdr/>
         <w:spacing w:lineRule="auto" w:line="240" w:before="0" w:after="120"/>
         <w:rPr>
           <w:rFonts w:ascii="Poppins" w:hAnsi="Poppins" w:eastAsia="Poppins" w:cs="Poppins"/>
@@ -44,7 +43,6 @@
     <w:p>
       <w:pPr>
         <w:pStyle w:val="normal1"/>
-        <w:pBdr/>
         <w:spacing w:lineRule="auto" w:line="240" w:before="0" w:after="120"/>
         <w:rPr>
           <w:rFonts w:ascii="Poppins" w:hAnsi="Poppins" w:eastAsia="Poppins" w:cs="Poppins"/>
@@ -126,7 +124,6 @@
           <w:ilvl w:val="0"/>
           <w:numId w:val="7"/>
         </w:numPr>
-        <w:pBdr/>
         <w:spacing w:lineRule="auto" w:line="240" w:before="0" w:afterAutospacing="0" w:after="0"/>
         <w:ind w:hanging="360" w:left="720"/>
         <w:rPr/>
@@ -170,7 +167,6 @@
           <w:ilvl w:val="0"/>
           <w:numId w:val="7"/>
         </w:numPr>
-        <w:pBdr/>
         <w:spacing w:lineRule="auto" w:line="240" w:before="0" w:afterAutospacing="0" w:after="0"/>
         <w:ind w:hanging="360" w:left="720"/>
         <w:rPr/>
@@ -244,7 +240,6 @@
           <w:ilvl w:val="0"/>
           <w:numId w:val="7"/>
         </w:numPr>
-        <w:pBdr/>
         <w:spacing w:lineRule="auto" w:line="240" w:before="0" w:after="360"/>
         <w:ind w:hanging="360" w:left="720"/>
         <w:rPr/>
@@ -299,7 +294,6 @@
     <w:p>
       <w:pPr>
         <w:pStyle w:val="normal1"/>
-        <w:pBdr/>
         <w:spacing w:lineRule="auto" w:line="240" w:before="0" w:after="240"/>
         <w:rPr>
           <w:rFonts w:ascii="Poppins" w:hAnsi="Poppins" w:eastAsia="Poppins" w:cs="Poppins"/>
@@ -362,7 +356,6 @@
     <w:p>
       <w:pPr>
         <w:pStyle w:val="normal1"/>
-        <w:pBdr/>
         <w:spacing w:lineRule="auto" w:line="240" w:before="0" w:after="240"/>
         <w:rPr>
           <w:rFonts w:ascii="Poppins" w:hAnsi="Poppins" w:eastAsia="Poppins" w:cs="Poppins"/>
@@ -409,7 +402,6 @@
               <w:keepNext w:val="false"/>
               <w:keepLines w:val="false"/>
               <w:widowControl w:val="false"/>
-              <w:pBdr/>
               <w:shd w:val="clear" w:fill="auto"/>
               <w:spacing w:lineRule="auto" w:line="276" w:before="0" w:after="0"/>
               <w:ind w:hanging="0" w:left="0" w:right="0"/>
@@ -649,7 +641,6 @@
         <w:pStyle w:val="Heading3"/>
         <w:keepNext w:val="false"/>
         <w:keepLines w:val="false"/>
-        <w:pBdr/>
         <w:spacing w:lineRule="auto" w:line="240" w:before="0" w:after="120"/>
         <w:rPr>
           <w:rFonts w:ascii="Poppins" w:hAnsi="Poppins" w:eastAsia="Poppins" w:cs="Poppins"/>
@@ -678,7 +669,6 @@
     <w:p>
       <w:pPr>
         <w:pStyle w:val="normal1"/>
-        <w:pBdr/>
         <w:spacing w:lineRule="auto" w:line="240" w:before="0" w:after="240"/>
         <w:rPr>
           <w:rFonts w:ascii="Poppins" w:hAnsi="Poppins" w:eastAsia="Poppins" w:cs="Poppins"/>
@@ -740,7 +730,6 @@
               <w:keepNext w:val="false"/>
               <w:keepLines w:val="false"/>
               <w:widowControl w:val="false"/>
-              <w:pBdr/>
               <w:shd w:val="clear" w:fill="auto"/>
               <w:spacing w:lineRule="auto" w:line="276" w:before="0" w:after="0"/>
               <w:ind w:hanging="0" w:left="0" w:right="0"/>
@@ -891,7 +880,6 @@
     <w:p>
       <w:pPr>
         <w:pStyle w:val="normal1"/>
-        <w:pBdr/>
         <w:spacing w:lineRule="auto" w:line="240" w:before="0" w:after="240"/>
         <w:rPr>
           <w:rFonts w:ascii="Poppins" w:hAnsi="Poppins" w:eastAsia="Poppins" w:cs="Poppins"/>
@@ -954,7 +942,6 @@
               <w:keepNext w:val="false"/>
               <w:keepLines w:val="false"/>
               <w:widowControl w:val="false"/>
-              <w:pBdr/>
               <w:shd w:val="clear" w:fill="auto"/>
               <w:spacing w:lineRule="auto" w:line="276" w:before="0" w:after="0"/>
               <w:ind w:hanging="0" w:left="0" w:right="0"/>
@@ -1270,7 +1257,6 @@
     <w:p>
       <w:pPr>
         <w:pStyle w:val="normal1"/>
-        <w:pBdr/>
         <w:spacing w:lineRule="auto" w:line="240" w:before="0" w:after="240"/>
         <w:rPr>
           <w:rFonts w:ascii="Poppins" w:hAnsi="Poppins" w:eastAsia="Poppins" w:cs="Poppins"/>
@@ -1319,7 +1305,6 @@
               <w:keepNext w:val="false"/>
               <w:keepLines w:val="false"/>
               <w:widowControl w:val="false"/>
-              <w:pBdr/>
               <w:shd w:val="clear" w:fill="auto"/>
               <w:spacing w:lineRule="auto" w:line="276" w:before="0" w:after="0"/>
               <w:ind w:hanging="0" w:left="0" w:right="0"/>
@@ -1350,7 +1335,6 @@
     <w:p>
       <w:pPr>
         <w:pStyle w:val="normal1"/>
-        <w:pBdr/>
         <w:spacing w:lineRule="auto" w:line="240" w:before="0" w:after="240"/>
         <w:rPr>
           <w:rFonts w:ascii="Poppins" w:hAnsi="Poppins" w:eastAsia="Poppins" w:cs="Poppins"/>
@@ -1384,7 +1368,6 @@
     <w:p>
       <w:pPr>
         <w:pStyle w:val="normal1"/>
-        <w:pBdr/>
         <w:spacing w:lineRule="auto" w:line="240" w:before="0" w:after="240"/>
         <w:rPr>
           <w:rFonts w:ascii="Poppins" w:hAnsi="Poppins" w:eastAsia="Poppins" w:cs="Poppins"/>
@@ -1419,7 +1402,37 @@
           <w:rFonts w:eastAsia="Poppins" w:cs="Poppins" w:ascii="Poppins" w:hAnsi="Poppins"/>
           <w:color w:val="1B1C1D"/>
         </w:rPr>
-        <w:t xml:space="preserve"> is powerful, it's generally preferable to prevent errors with explicit checks when possible. For instance, before calling </w:t>
+        <w:t xml:space="preserve"> is powerful, it's </w:t>
+      </w:r>
+      <w:r>
+        <w:rPr>
+          <w:rFonts w:eastAsia="Poppins" w:cs="Poppins" w:ascii="Poppins" w:hAnsi="Poppins"/>
+          <w:color w:val="1B1C1D"/>
+          <w:shd w:fill="FFFF00" w:val="clear"/>
+        </w:rPr>
+        <w:t>generally preferable</w:t>
+      </w:r>
+      <w:r>
+        <w:rPr>
+          <w:rFonts w:eastAsia="Poppins" w:cs="Poppins" w:ascii="Poppins" w:hAnsi="Poppins"/>
+          <w:color w:val="1B1C1D"/>
+        </w:rPr>
+        <w:t xml:space="preserve"> to prevent </w:t>
+      </w:r>
+      <w:r>
+        <w:rPr>
+          <w:rFonts w:eastAsia="Poppins" w:cs="Poppins" w:ascii="Poppins" w:hAnsi="Poppins"/>
+          <w:color w:val="1B1C1D"/>
+          <w:shd w:fill="FFFF00" w:val="clear"/>
+        </w:rPr>
+        <w:t>errors with explicit checks when possible.</w:t>
+      </w:r>
+      <w:r>
+        <w:rPr>
+          <w:rFonts w:eastAsia="Poppins" w:cs="Poppins" w:ascii="Poppins" w:hAnsi="Poppins"/>
+          <w:color w:val="1B1C1D"/>
+        </w:rPr>
+        <w:t xml:space="preserve"> For instance, before calling </w:t>
       </w:r>
       <w:r>
         <w:rPr>
@@ -1449,7 +1462,22 @@
           <w:rFonts w:eastAsia="Poppins" w:cs="Poppins" w:ascii="Poppins" w:hAnsi="Poppins"/>
           <w:color w:val="1B1C1D"/>
         </w:rPr>
-        <w:t>. Exceptions are relatively expensive in terms of performance, so they should be reserved for truly exceptional and unpredictable situations, not for expected validation.</w:t>
+        <w:t xml:space="preserve">. Exceptions are relatively </w:t>
+      </w:r>
+      <w:r>
+        <w:rPr>
+          <w:rFonts w:eastAsia="Poppins" w:cs="Poppins" w:ascii="Poppins" w:hAnsi="Poppins"/>
+          <w:color w:val="1B1C1D"/>
+          <w:shd w:fill="FFFF00" w:val="clear"/>
+        </w:rPr>
+        <w:t>expensive in terms of performance</w:t>
+      </w:r>
+      <w:r>
+        <w:rPr>
+          <w:rFonts w:eastAsia="Poppins" w:cs="Poppins" w:ascii="Poppins" w:hAnsi="Poppins"/>
+          <w:color w:val="1B1C1D"/>
+        </w:rPr>
+        <w:t>, so they should be reserved for truly exceptional and unpredictable situations, not for expected validation.</w:t>
       </w:r>
     </w:p>
     <w:p>
@@ -1457,7 +1485,6 @@
         <w:pStyle w:val="Heading3"/>
         <w:keepNext w:val="false"/>
         <w:keepLines w:val="false"/>
-        <w:pBdr/>
         <w:spacing w:lineRule="auto" w:line="240" w:before="0" w:after="120"/>
         <w:rPr>
           <w:rFonts w:ascii="Poppins" w:hAnsi="Poppins" w:eastAsia="Poppins" w:cs="Poppins"/>
@@ -1483,7 +1510,6 @@
     <w:p>
       <w:pPr>
         <w:pStyle w:val="normal1"/>
-        <w:pBdr/>
         <w:spacing w:lineRule="auto" w:line="240" w:before="0" w:after="120"/>
         <w:rPr>
           <w:rFonts w:ascii="Poppins" w:hAnsi="Poppins" w:eastAsia="Poppins" w:cs="Poppins"/>
@@ -1520,7 +1546,6 @@
           <w:ilvl w:val="0"/>
           <w:numId w:val="6"/>
         </w:numPr>
-        <w:pBdr/>
         <w:spacing w:lineRule="auto" w:line="240" w:before="0" w:afterAutospacing="0" w:after="0"/>
         <w:ind w:hanging="360" w:left="720"/>
         <w:rPr>
@@ -1572,7 +1597,6 @@
           <w:ilvl w:val="1"/>
           <w:numId w:val="6"/>
         </w:numPr>
-        <w:pBdr/>
         <w:spacing w:lineRule="auto" w:line="240" w:before="0" w:afterAutospacing="0" w:after="0"/>
         <w:ind w:hanging="360" w:left="1440"/>
         <w:rPr>
@@ -1654,7 +1678,6 @@
           <w:ilvl w:val="1"/>
           <w:numId w:val="6"/>
         </w:numPr>
-        <w:pBdr/>
         <w:spacing w:lineRule="auto" w:line="240" w:before="0" w:afterAutospacing="0" w:after="0"/>
         <w:ind w:hanging="360" w:left="1440"/>
         <w:rPr>
@@ -1736,7 +1759,6 @@
           <w:ilvl w:val="0"/>
           <w:numId w:val="6"/>
         </w:numPr>
-        <w:pBdr/>
         <w:spacing w:lineRule="auto" w:line="240" w:before="0" w:after="360"/>
         <w:ind w:hanging="360" w:left="720"/>
         <w:rPr>
@@ -1771,7 +1793,6 @@
         <w:pStyle w:val="Heading2"/>
         <w:keepNext w:val="false"/>
         <w:keepLines w:val="false"/>
-        <w:pBdr/>
         <w:spacing w:lineRule="auto" w:line="240" w:before="0" w:after="120"/>
         <w:rPr>
           <w:rFonts w:ascii="Poppins" w:hAnsi="Poppins" w:eastAsia="Poppins" w:cs="Poppins"/>
@@ -1832,7 +1853,6 @@
     <w:p>
       <w:pPr>
         <w:pStyle w:val="normal1"/>
-        <w:pBdr/>
         <w:spacing w:lineRule="auto" w:line="240" w:before="0" w:after="120"/>
         <w:rPr>
           <w:rFonts w:ascii="Poppins" w:hAnsi="Poppins" w:eastAsia="Poppins" w:cs="Poppins"/>
@@ -1884,7 +1904,6 @@
           <w:ilvl w:val="0"/>
           <w:numId w:val="5"/>
         </w:numPr>
-        <w:pBdr/>
         <w:spacing w:lineRule="auto" w:line="240" w:before="0" w:afterAutospacing="0" w:after="0"/>
         <w:ind w:hanging="360" w:left="720"/>
         <w:rPr/>
@@ -1945,7 +1964,6 @@
           <w:ilvl w:val="1"/>
           <w:numId w:val="5"/>
         </w:numPr>
-        <w:pBdr/>
         <w:spacing w:lineRule="auto" w:line="240" w:before="0" w:afterAutospacing="0" w:after="0"/>
         <w:ind w:hanging="360" w:left="1440"/>
         <w:rPr/>
@@ -1973,7 +1991,6 @@
           <w:ilvl w:val="1"/>
           <w:numId w:val="5"/>
         </w:numPr>
-        <w:pBdr/>
         <w:spacing w:lineRule="auto" w:line="240" w:before="0" w:afterAutospacing="0" w:after="0"/>
         <w:ind w:hanging="360" w:left="1440"/>
         <w:rPr/>
@@ -2001,7 +2018,6 @@
           <w:ilvl w:val="1"/>
           <w:numId w:val="5"/>
         </w:numPr>
-        <w:pBdr/>
         <w:spacing w:lineRule="auto" w:line="240" w:before="0" w:afterAutospacing="0" w:after="0"/>
         <w:ind w:hanging="360" w:left="1440"/>
         <w:rPr/>
@@ -2029,7 +2045,6 @@
           <w:ilvl w:val="0"/>
           <w:numId w:val="5"/>
         </w:numPr>
-        <w:pBdr/>
         <w:spacing w:lineRule="auto" w:line="240" w:before="0" w:after="360"/>
         <w:ind w:hanging="360" w:left="720"/>
         <w:rPr/>
@@ -2098,7 +2113,6 @@
     <w:p>
       <w:pPr>
         <w:pStyle w:val="normal1"/>
-        <w:pBdr/>
         <w:spacing w:lineRule="auto" w:line="240" w:before="0" w:after="240"/>
         <w:rPr>
           <w:rFonts w:ascii="Poppins" w:hAnsi="Poppins" w:eastAsia="Poppins" w:cs="Poppins"/>
@@ -2174,13 +2188,22 @@
           <w:rFonts w:eastAsia="Poppins" w:cs="Poppins" w:ascii="Poppins" w:hAnsi="Poppins"/>
           <w:color w:val="1B1C1D"/>
         </w:rPr>
-        <w:t xml:space="preserve"> for a given exception. Therefore, you must place more specific exception handlers </w:t>
+        <w:t xml:space="preserve"> for a given exception. Therefore, you must </w:t>
+      </w:r>
+      <w:r>
+        <w:rPr>
+          <w:rFonts w:eastAsia="Poppins" w:cs="Poppins" w:ascii="Poppins" w:hAnsi="Poppins"/>
+          <w:color w:val="1B1C1D"/>
+          <w:shd w:fill="FFFF00" w:val="clear"/>
+        </w:rPr>
+        <w:t xml:space="preserve">place more specific exception handlers </w:t>
       </w:r>
       <w:r>
         <w:rPr>
           <w:rFonts w:eastAsia="Poppins" w:cs="Poppins" w:ascii="Poppins" w:hAnsi="Poppins"/>
           <w:i/>
           <w:color w:val="1B1C1D"/>
+          <w:shd w:fill="FFFF00" w:val="clear"/>
         </w:rPr>
         <w:t>before</w:t>
       </w:r>
@@ -2188,8 +2211,16 @@
         <w:rPr>
           <w:rFonts w:eastAsia="Poppins" w:cs="Poppins" w:ascii="Poppins" w:hAnsi="Poppins"/>
           <w:color w:val="1B1C1D"/>
-        </w:rPr>
-        <w:t xml:space="preserve"> more general ones (e.g., </w:t>
+          <w:shd w:fill="FFFF00" w:val="clear"/>
+        </w:rPr>
+        <w:t xml:space="preserve"> more general ones</w:t>
+      </w:r>
+      <w:r>
+        <w:rPr>
+          <w:rFonts w:eastAsia="Poppins" w:cs="Poppins" w:ascii="Poppins" w:hAnsi="Poppins"/>
+          <w:color w:val="1B1C1D"/>
+        </w:rPr>
+        <w:t xml:space="preserve"> (e.g., </w:t>
       </w:r>
       <w:r>
         <w:rPr>
@@ -2254,7 +2285,6 @@
               <w:keepNext w:val="false"/>
               <w:keepLines w:val="false"/>
               <w:widowControl w:val="false"/>
-              <w:pBdr/>
               <w:shd w:val="clear" w:fill="auto"/>
               <w:spacing w:lineRule="auto" w:line="276" w:before="0" w:after="0"/>
               <w:ind w:hanging="0" w:left="0" w:right="0"/>
@@ -2733,7 +2763,6 @@
     <w:p>
       <w:pPr>
         <w:pStyle w:val="normal1"/>
-        <w:pBdr/>
         <w:spacing w:lineRule="auto" w:line="240" w:before="0" w:after="240"/>
         <w:rPr>
           <w:rFonts w:ascii="Poppins" w:hAnsi="Poppins" w:eastAsia="Poppins" w:cs="Poppins"/>
@@ -2796,7 +2825,6 @@
               <w:keepNext w:val="false"/>
               <w:keepLines w:val="false"/>
               <w:widowControl w:val="false"/>
-              <w:pBdr/>
               <w:shd w:val="clear" w:fill="auto"/>
               <w:spacing w:lineRule="auto" w:line="276" w:before="0" w:after="0"/>
               <w:ind w:hanging="0" w:left="0" w:right="0"/>
@@ -2855,7 +2883,6 @@
     <w:p>
       <w:pPr>
         <w:pStyle w:val="normal1"/>
-        <w:pBdr/>
         <w:spacing w:lineRule="auto" w:line="240" w:before="0" w:after="240"/>
         <w:rPr>
           <w:rFonts w:ascii="Poppins" w:hAnsi="Poppins" w:eastAsia="Poppins" w:cs="Poppins"/>
@@ -2872,7 +2899,6 @@
     <w:p>
       <w:pPr>
         <w:pStyle w:val="normal1"/>
-        <w:pBdr/>
         <w:spacing w:lineRule="auto" w:line="240" w:before="0" w:after="240"/>
         <w:rPr>
           <w:rFonts w:ascii="Poppins" w:hAnsi="Poppins" w:eastAsia="Poppins" w:cs="Poppins"/>
@@ -2949,7 +2975,6 @@
               <w:keepNext w:val="false"/>
               <w:keepLines w:val="false"/>
               <w:widowControl w:val="false"/>
-              <w:pBdr/>
               <w:shd w:val="clear" w:fill="auto"/>
               <w:spacing w:lineRule="auto" w:line="276" w:before="0" w:after="0"/>
               <w:ind w:hanging="0" w:left="0" w:right="0"/>
@@ -3020,7 +3045,6 @@
         <w:pStyle w:val="Heading3"/>
         <w:keepNext w:val="false"/>
         <w:keepLines w:val="false"/>
-        <w:pBdr/>
         <w:spacing w:lineRule="auto" w:line="240" w:before="0" w:after="120"/>
         <w:rPr>
           <w:rFonts w:ascii="Poppins" w:hAnsi="Poppins" w:eastAsia="Poppins" w:cs="Poppins"/>
@@ -3068,7 +3092,6 @@
     <w:p>
       <w:pPr>
         <w:pStyle w:val="normal1"/>
-        <w:pBdr/>
         <w:spacing w:lineRule="auto" w:line="240" w:before="0" w:after="240"/>
         <w:rPr>
           <w:rFonts w:ascii="Poppins" w:hAnsi="Poppins" w:eastAsia="Poppins" w:cs="Poppins"/>
@@ -3175,7 +3198,6 @@
               <w:keepNext w:val="false"/>
               <w:keepLines w:val="false"/>
               <w:widowControl w:val="false"/>
-              <w:pBdr/>
               <w:shd w:val="clear" w:fill="auto"/>
               <w:spacing w:lineRule="auto" w:line="276" w:before="0" w:after="0"/>
               <w:ind w:hanging="0" w:left="0" w:right="0"/>
@@ -3306,7 +3328,6 @@
     <w:p>
       <w:pPr>
         <w:pStyle w:val="normal1"/>
-        <w:pBdr/>
         <w:spacing w:lineRule="auto" w:line="240" w:before="0" w:after="240"/>
         <w:rPr>
           <w:rFonts w:ascii="Poppins" w:hAnsi="Poppins" w:eastAsia="Poppins" w:cs="Poppins"/>
@@ -3417,7 +3438,6 @@
         <w:pStyle w:val="Heading2"/>
         <w:keepNext w:val="false"/>
         <w:keepLines w:val="false"/>
-        <w:pBdr/>
         <w:spacing w:lineRule="auto" w:line="240" w:before="0" w:after="120"/>
         <w:rPr>
           <w:rFonts w:ascii="Poppins" w:hAnsi="Poppins" w:eastAsia="Poppins" w:cs="Poppins"/>
@@ -3464,7 +3484,6 @@
     <w:p>
       <w:pPr>
         <w:pStyle w:val="normal1"/>
-        <w:pBdr/>
         <w:spacing w:lineRule="auto" w:line="240" w:before="0" w:after="240"/>
         <w:rPr>
           <w:rFonts w:ascii="Poppins" w:hAnsi="Poppins" w:eastAsia="Poppins" w:cs="Poppins"/>
@@ -3527,7 +3546,6 @@
     <w:p>
       <w:pPr>
         <w:pStyle w:val="normal1"/>
-        <w:pBdr/>
         <w:spacing w:lineRule="auto" w:line="240" w:before="0" w:after="120"/>
         <w:rPr>
           <w:rFonts w:ascii="Poppins" w:hAnsi="Poppins" w:eastAsia="Poppins" w:cs="Poppins"/>
@@ -3564,7 +3582,6 @@
           <w:ilvl w:val="0"/>
           <w:numId w:val="1"/>
         </w:numPr>
-        <w:pBdr/>
         <w:spacing w:lineRule="auto" w:line="240" w:before="0" w:afterAutospacing="0" w:after="0"/>
         <w:ind w:hanging="360" w:left="720"/>
         <w:rPr>
@@ -3601,7 +3618,6 @@
           <w:ilvl w:val="0"/>
           <w:numId w:val="1"/>
         </w:numPr>
-        <w:pBdr/>
         <w:spacing w:lineRule="auto" w:line="240" w:before="0" w:afterAutospacing="0" w:after="0"/>
         <w:ind w:hanging="360" w:left="720"/>
         <w:rPr>
@@ -3638,7 +3654,6 @@
           <w:ilvl w:val="0"/>
           <w:numId w:val="1"/>
         </w:numPr>
-        <w:pBdr/>
         <w:spacing w:lineRule="auto" w:line="240" w:before="0" w:afterAutospacing="0" w:after="0"/>
         <w:ind w:hanging="360" w:left="720"/>
         <w:rPr>
@@ -3690,7 +3705,6 @@
           <w:ilvl w:val="0"/>
           <w:numId w:val="1"/>
         </w:numPr>
-        <w:pBdr/>
         <w:spacing w:lineRule="auto" w:line="240" w:before="0" w:after="360"/>
         <w:ind w:hanging="360" w:left="720"/>
         <w:rPr>
@@ -3768,7 +3782,6 @@
     <w:p>
       <w:pPr>
         <w:pStyle w:val="normal1"/>
-        <w:pBdr/>
         <w:spacing w:lineRule="auto" w:line="240" w:before="0" w:after="240"/>
         <w:rPr>
           <w:rFonts w:ascii="Poppins" w:hAnsi="Poppins" w:eastAsia="Poppins" w:cs="Poppins"/>
@@ -3831,7 +3844,6 @@
     <w:p>
       <w:pPr>
         <w:pStyle w:val="normal1"/>
-        <w:pBdr/>
         <w:spacing w:lineRule="auto" w:line="240" w:before="0" w:after="240"/>
         <w:rPr>
           <w:rFonts w:ascii="Poppins" w:hAnsi="Poppins" w:eastAsia="Poppins" w:cs="Poppins"/>
@@ -3879,7 +3891,6 @@
               <w:keepNext w:val="false"/>
               <w:keepLines w:val="false"/>
               <w:widowControl w:val="false"/>
-              <w:pBdr/>
               <w:shd w:val="clear" w:fill="auto"/>
               <w:spacing w:lineRule="auto" w:line="276" w:before="0" w:after="0"/>
               <w:ind w:hanging="0" w:left="0" w:right="0"/>
@@ -4181,7 +4192,6 @@
     <w:p>
       <w:pPr>
         <w:pStyle w:val="normal1"/>
-        <w:pBdr/>
         <w:spacing w:lineRule="auto" w:line="240" w:before="0" w:after="240"/>
         <w:rPr>
           <w:rFonts w:ascii="Poppins" w:hAnsi="Poppins" w:eastAsia="Poppins" w:cs="Poppins"/>
@@ -4261,7 +4271,6 @@
         <w:pStyle w:val="Heading3"/>
         <w:keepNext w:val="false"/>
         <w:keepLines w:val="false"/>
-        <w:pBdr/>
         <w:spacing w:lineRule="auto" w:line="240" w:before="0" w:after="120"/>
         <w:rPr>
           <w:rFonts w:ascii="Poppins" w:hAnsi="Poppins" w:eastAsia="Poppins" w:cs="Poppins"/>
@@ -4320,7 +4329,6 @@
     <w:p>
       <w:pPr>
         <w:pStyle w:val="normal1"/>
-        <w:pBdr/>
         <w:spacing w:lineRule="auto" w:line="240" w:before="0" w:after="240"/>
         <w:rPr>
           <w:rFonts w:ascii="Poppins" w:hAnsi="Poppins" w:eastAsia="Poppins" w:cs="Poppins"/>
@@ -4446,7 +4454,6 @@
               <w:keepNext w:val="false"/>
               <w:keepLines w:val="false"/>
               <w:widowControl w:val="false"/>
-              <w:pBdr/>
               <w:shd w:val="clear" w:fill="auto"/>
               <w:spacing w:lineRule="auto" w:line="276" w:before="0" w:after="0"/>
               <w:ind w:hanging="0" w:left="0" w:right="0"/>
@@ -4581,7 +4588,6 @@
     <w:p>
       <w:pPr>
         <w:pStyle w:val="normal1"/>
-        <w:pBdr/>
         <w:spacing w:lineRule="auto" w:line="240" w:before="0" w:after="240"/>
         <w:rPr>
           <w:rFonts w:ascii="Poppins" w:hAnsi="Poppins" w:eastAsia="Poppins" w:cs="Poppins"/>
@@ -4617,7 +4623,6 @@
         <w:pStyle w:val="Heading3"/>
         <w:keepNext w:val="false"/>
         <w:keepLines w:val="false"/>
-        <w:pBdr/>
         <w:spacing w:lineRule="auto" w:line="240" w:before="0" w:after="120"/>
         <w:rPr>
           <w:rFonts w:ascii="Poppins" w:hAnsi="Poppins" w:eastAsia="Poppins" w:cs="Poppins"/>
@@ -4654,7 +4659,6 @@
     <w:p>
       <w:pPr>
         <w:pStyle w:val="normal1"/>
-        <w:pBdr/>
         <w:spacing w:lineRule="auto" w:line="240" w:before="0" w:after="240"/>
         <w:rPr>
           <w:rFonts w:ascii="Poppins" w:hAnsi="Poppins" w:eastAsia="Poppins" w:cs="Poppins"/>
@@ -4770,7 +4774,6 @@
               <w:keepNext w:val="false"/>
               <w:keepLines w:val="false"/>
               <w:widowControl w:val="false"/>
-              <w:pBdr/>
               <w:shd w:val="clear" w:fill="auto"/>
               <w:spacing w:lineRule="auto" w:line="276" w:before="0" w:after="0"/>
               <w:ind w:hanging="0" w:left="0" w:right="0"/>
@@ -4964,7 +4967,6 @@
         <w:pStyle w:val="Heading2"/>
         <w:keepNext w:val="false"/>
         <w:keepLines w:val="false"/>
-        <w:pBdr/>
         <w:spacing w:lineRule="auto" w:line="240" w:before="0" w:after="120"/>
         <w:rPr>
           <w:rFonts w:ascii="Poppins" w:hAnsi="Poppins" w:eastAsia="Poppins" w:cs="Poppins"/>
@@ -4990,7 +4992,6 @@
     <w:p>
       <w:pPr>
         <w:pStyle w:val="normal1"/>
-        <w:pBdr/>
         <w:spacing w:lineRule="auto" w:line="240" w:before="0" w:after="240"/>
         <w:rPr>
           <w:rFonts w:ascii="Poppins" w:hAnsi="Poppins" w:eastAsia="Poppins" w:cs="Poppins"/>
@@ -5067,7 +5068,6 @@
               <w:keepNext w:val="false"/>
               <w:keepLines w:val="false"/>
               <w:widowControl w:val="false"/>
-              <w:pBdr/>
               <w:shd w:val="clear" w:fill="auto"/>
               <w:spacing w:lineRule="auto" w:line="276" w:before="0" w:after="0"/>
               <w:ind w:hanging="0" w:left="0" w:right="0"/>
@@ -5404,7 +5404,6 @@
     <w:p>
       <w:pPr>
         <w:pStyle w:val="normal1"/>
-        <w:pBdr/>
         <w:spacing w:lineRule="auto" w:line="240" w:before="0" w:after="240"/>
         <w:rPr>
           <w:rFonts w:ascii="Poppins" w:hAnsi="Poppins" w:eastAsia="Poppins" w:cs="Poppins"/>
@@ -5469,7 +5468,6 @@
               <w:keepNext w:val="false"/>
               <w:keepLines w:val="false"/>
               <w:widowControl w:val="false"/>
-              <w:pBdr/>
               <w:shd w:val="clear" w:fill="auto"/>
               <w:spacing w:lineRule="auto" w:line="276" w:before="0" w:after="0"/>
               <w:ind w:hanging="0" w:left="0" w:right="0"/>
@@ -5577,7 +5575,6 @@
         <w:pStyle w:val="Heading3"/>
         <w:keepNext w:val="false"/>
         <w:keepLines w:val="false"/>
-        <w:pBdr/>
         <w:spacing w:lineRule="auto" w:line="240" w:before="0" w:after="120"/>
         <w:rPr>
           <w:rFonts w:ascii="Poppins" w:hAnsi="Poppins" w:eastAsia="Poppins" w:cs="Poppins"/>
@@ -5615,7 +5612,6 @@
     <w:p>
       <w:pPr>
         <w:pStyle w:val="normal1"/>
-        <w:pBdr/>
         <w:spacing w:lineRule="auto" w:line="240" w:before="0" w:after="240"/>
         <w:rPr>
           <w:rFonts w:ascii="Poppins" w:hAnsi="Poppins" w:eastAsia="Poppins" w:cs="Poppins"/>
@@ -5677,7 +5673,6 @@
               <w:keepNext w:val="false"/>
               <w:keepLines w:val="false"/>
               <w:widowControl w:val="false"/>
-              <w:pBdr/>
               <w:shd w:val="clear" w:fill="auto"/>
               <w:spacing w:lineRule="auto" w:line="276" w:before="0" w:after="0"/>
               <w:ind w:hanging="0" w:left="0" w:right="0"/>
@@ -6184,7 +6179,6 @@
         <w:pStyle w:val="Heading3"/>
         <w:keepNext w:val="false"/>
         <w:keepLines w:val="false"/>
-        <w:pBdr/>
         <w:spacing w:lineRule="auto" w:line="240" w:before="0" w:after="120"/>
         <w:rPr>
           <w:rFonts w:ascii="Poppins" w:hAnsi="Poppins" w:eastAsia="Poppins" w:cs="Poppins"/>
@@ -6218,7 +6212,6 @@
     <w:p>
       <w:pPr>
         <w:pStyle w:val="normal1"/>
-        <w:pBdr/>
         <w:spacing w:lineRule="auto" w:line="240" w:before="0" w:after="240"/>
         <w:rPr>
           <w:rFonts w:ascii="Poppins" w:hAnsi="Poppins" w:eastAsia="Poppins" w:cs="Poppins"/>
@@ -6297,7 +6290,6 @@
               <w:keepNext w:val="false"/>
               <w:keepLines w:val="false"/>
               <w:widowControl w:val="false"/>
-              <w:pBdr/>
               <w:shd w:val="clear" w:fill="auto"/>
               <w:spacing w:lineRule="auto" w:line="276" w:before="0" w:after="0"/>
               <w:ind w:hanging="0" w:left="0" w:right="0"/>
@@ -6469,7 +6461,6 @@
     <w:p>
       <w:pPr>
         <w:pStyle w:val="normal1"/>
-        <w:pBdr/>
         <w:spacing w:lineRule="auto" w:line="240" w:before="0" w:after="240"/>
         <w:rPr>
           <w:rFonts w:ascii="Poppins" w:hAnsi="Poppins" w:eastAsia="Poppins" w:cs="Poppins"/>
@@ -6556,7 +6547,6 @@
     <w:p>
       <w:pPr>
         <w:pStyle w:val="normal1"/>
-        <w:pBdr/>
         <w:spacing w:lineRule="auto" w:line="240" w:before="0" w:after="240"/>
         <w:rPr>
           <w:rFonts w:ascii="Poppins" w:hAnsi="Poppins" w:eastAsia="Poppins" w:cs="Poppins"/>
@@ -6618,7 +6608,6 @@
               <w:keepNext w:val="false"/>
               <w:keepLines w:val="false"/>
               <w:widowControl w:val="false"/>
-              <w:pBdr/>
               <w:shd w:val="clear" w:fill="auto"/>
               <w:spacing w:lineRule="auto" w:line="276" w:before="0" w:after="0"/>
               <w:ind w:hanging="0" w:left="0" w:right="0"/>
@@ -6789,7 +6778,6 @@
     <w:p>
       <w:pPr>
         <w:pStyle w:val="normal1"/>
-        <w:pBdr/>
         <w:spacing w:lineRule="auto" w:line="240" w:before="0" w:after="240"/>
         <w:rPr>
           <w:rFonts w:ascii="Poppins" w:hAnsi="Poppins" w:eastAsia="Poppins" w:cs="Poppins"/>
@@ -6840,7 +6828,6 @@
         <w:pStyle w:val="Heading2"/>
         <w:keepNext w:val="false"/>
         <w:keepLines w:val="false"/>
-        <w:pBdr/>
         <w:spacing w:lineRule="auto" w:line="240" w:before="0" w:after="120"/>
         <w:rPr>
           <w:rFonts w:ascii="Poppins" w:hAnsi="Poppins" w:eastAsia="Poppins" w:cs="Poppins"/>
@@ -6878,7 +6865,6 @@
     <w:p>
       <w:pPr>
         <w:pStyle w:val="normal1"/>
-        <w:pBdr/>
         <w:spacing w:lineRule="auto" w:line="240" w:before="0" w:after="120"/>
         <w:rPr>
           <w:rFonts w:ascii="Poppins" w:hAnsi="Poppins" w:eastAsia="Poppins" w:cs="Poppins"/>
@@ -6915,7 +6901,6 @@
           <w:ilvl w:val="0"/>
           <w:numId w:val="3"/>
         </w:numPr>
-        <w:pBdr/>
         <w:spacing w:lineRule="auto" w:line="240" w:before="0" w:afterAutospacing="0" w:after="0"/>
         <w:ind w:hanging="360" w:left="720"/>
         <w:rPr/>
@@ -6944,7 +6929,6 @@
           <w:ilvl w:val="0"/>
           <w:numId w:val="3"/>
         </w:numPr>
-        <w:pBdr/>
         <w:spacing w:lineRule="auto" w:line="240" w:before="0" w:afterAutospacing="0" w:after="0"/>
         <w:ind w:hanging="360" w:left="720"/>
         <w:rPr/>
@@ -6973,7 +6957,6 @@
           <w:ilvl w:val="0"/>
           <w:numId w:val="3"/>
         </w:numPr>
-        <w:pBdr/>
         <w:spacing w:lineRule="auto" w:line="240" w:before="0" w:after="360"/>
         <w:ind w:hanging="360" w:left="720"/>
         <w:rPr/>
@@ -6998,7 +6981,6 @@
     <w:p>
       <w:pPr>
         <w:pStyle w:val="normal1"/>
-        <w:pBdr/>
         <w:spacing w:lineRule="auto" w:line="240" w:before="0" w:after="240"/>
         <w:rPr>
           <w:rFonts w:ascii="Poppins" w:hAnsi="Poppins" w:eastAsia="Poppins" w:cs="Poppins"/>
@@ -7041,7 +7023,6 @@
         <w:pStyle w:val="Heading2"/>
         <w:keepNext w:val="false"/>
         <w:keepLines w:val="false"/>
-        <w:pBdr/>
         <w:spacing w:lineRule="auto" w:line="240" w:before="0" w:after="120"/>
         <w:rPr>
           <w:rFonts w:ascii="Poppins" w:hAnsi="Poppins" w:eastAsia="Poppins" w:cs="Poppins"/>
@@ -7067,7 +7048,6 @@
     <w:p>
       <w:pPr>
         <w:pStyle w:val="normal1"/>
-        <w:pBdr/>
         <w:spacing w:lineRule="auto" w:line="240" w:before="0" w:after="120"/>
         <w:rPr>
           <w:rFonts w:ascii="Poppins" w:hAnsi="Poppins" w:eastAsia="Poppins" w:cs="Poppins"/>
@@ -7089,7 +7069,6 @@
           <w:ilvl w:val="0"/>
           <w:numId w:val="4"/>
         </w:numPr>
-        <w:pBdr/>
         <w:spacing w:lineRule="auto" w:line="240" w:before="0" w:afterAutospacing="0" w:after="0"/>
         <w:ind w:hanging="360" w:left="720"/>
         <w:rPr/>
@@ -7118,7 +7097,6 @@
           <w:ilvl w:val="0"/>
           <w:numId w:val="4"/>
         </w:numPr>
-        <w:pBdr/>
         <w:spacing w:lineRule="auto" w:line="240" w:before="0" w:afterAutospacing="0" w:after="0"/>
         <w:ind w:hanging="360" w:left="720"/>
         <w:rPr/>
@@ -7192,7 +7170,6 @@
           <w:ilvl w:val="0"/>
           <w:numId w:val="4"/>
         </w:numPr>
-        <w:pBdr/>
         <w:spacing w:lineRule="auto" w:line="240" w:before="0" w:afterAutospacing="0" w:after="0"/>
         <w:ind w:hanging="360" w:left="720"/>
         <w:rPr/>
@@ -7236,7 +7213,6 @@
           <w:ilvl w:val="0"/>
           <w:numId w:val="4"/>
         </w:numPr>
-        <w:pBdr/>
         <w:spacing w:lineRule="auto" w:line="240" w:before="0" w:afterAutospacing="0" w:after="0"/>
         <w:ind w:hanging="360" w:left="720"/>
         <w:rPr/>
@@ -7265,7 +7241,6 @@
           <w:ilvl w:val="0"/>
           <w:numId w:val="4"/>
         </w:numPr>
-        <w:pBdr/>
         <w:spacing w:lineRule="auto" w:line="240" w:before="0" w:afterAutospacing="0" w:after="0"/>
         <w:ind w:hanging="360" w:left="720"/>
         <w:rPr/>
@@ -7309,7 +7284,6 @@
           <w:ilvl w:val="0"/>
           <w:numId w:val="4"/>
         </w:numPr>
-        <w:pBdr/>
         <w:spacing w:lineRule="auto" w:line="240" w:before="0" w:afterAutospacing="0" w:after="0"/>
         <w:ind w:hanging="360" w:left="720"/>
         <w:rPr/>
@@ -7338,7 +7312,6 @@
           <w:ilvl w:val="0"/>
           <w:numId w:val="4"/>
         </w:numPr>
-        <w:pBdr/>
         <w:spacing w:lineRule="auto" w:line="240" w:before="0" w:afterAutospacing="0" w:after="0"/>
         <w:ind w:hanging="360" w:left="720"/>
         <w:rPr/>
@@ -7367,7 +7340,6 @@
           <w:ilvl w:val="0"/>
           <w:numId w:val="4"/>
         </w:numPr>
-        <w:pBdr/>
         <w:spacing w:lineRule="auto" w:line="240" w:before="0" w:after="360"/>
         <w:ind w:hanging="360" w:left="720"/>
         <w:rPr/>
@@ -7409,7 +7381,6 @@
         <w:pStyle w:val="Heading2"/>
         <w:keepNext w:val="false"/>
         <w:keepLines w:val="false"/>
-        <w:pBdr/>
         <w:spacing w:lineRule="auto" w:line="240" w:before="0" w:after="120"/>
         <w:rPr>
           <w:rFonts w:ascii="Poppins" w:hAnsi="Poppins" w:eastAsia="Poppins" w:cs="Poppins"/>
@@ -7456,7 +7427,6 @@
     <w:p>
       <w:pPr>
         <w:pStyle w:val="normal1"/>
-        <w:pBdr/>
         <w:spacing w:lineRule="auto" w:line="240" w:before="0" w:after="120"/>
         <w:rPr>
           <w:rFonts w:ascii="Poppins" w:hAnsi="Poppins" w:eastAsia="Poppins" w:cs="Poppins"/>
@@ -7478,7 +7448,6 @@
           <w:ilvl w:val="0"/>
           <w:numId w:val="2"/>
         </w:numPr>
-        <w:pBdr/>
         <w:spacing w:lineRule="auto" w:line="240" w:before="0" w:afterAutospacing="0" w:after="0"/>
         <w:ind w:hanging="360" w:left="720"/>
         <w:rPr/>
@@ -7528,7 +7497,6 @@
           <w:ilvl w:val="0"/>
           <w:numId w:val="2"/>
         </w:numPr>
-        <w:pBdr/>
         <w:spacing w:lineRule="auto" w:line="240" w:before="0" w:after="360"/>
         <w:ind w:hanging="360" w:left="720"/>
         <w:rPr/>
@@ -7613,7 +7581,6 @@
     <w:p>
       <w:pPr>
         <w:pStyle w:val="normal1"/>
-        <w:pBdr/>
         <w:spacing w:lineRule="auto" w:line="240" w:before="0" w:after="240"/>
         <w:rPr>
           <w:rFonts w:ascii="Poppins" w:hAnsi="Poppins" w:eastAsia="Poppins" w:cs="Poppins"/>
@@ -7687,7 +7654,6 @@
               <w:keepNext w:val="false"/>
               <w:keepLines w:val="false"/>
               <w:widowControl w:val="false"/>
-              <w:pBdr/>
               <w:shd w:val="clear" w:fill="auto"/>
               <w:spacing w:lineRule="auto" w:line="276" w:before="0" w:after="0"/>
               <w:ind w:hanging="0" w:left="0" w:right="0"/>
@@ -8139,7 +8105,6 @@
     <w:p>
       <w:pPr>
         <w:pStyle w:val="normal1"/>
-        <w:pBdr/>
         <w:spacing w:lineRule="auto" w:line="240" w:before="0" w:after="240"/>
         <w:rPr>
           <w:rFonts w:ascii="Poppins" w:hAnsi="Poppins" w:eastAsia="Poppins" w:cs="Poppins"/>
@@ -8214,7 +8179,7 @@
   <w:comment w:id="0" w:author="Unknown Author" w:date="2025-07-18T08:23:28Z" w:initials="">
     <w:p>
       <w:pPr>
-        <w:overflowPunct w:val="false"/>
+        <w:overflowPunct w:val="true"/>
         <w:spacing w:lineRule="auto" w:line="240"/>
         <w:rPr/>
       </w:pPr>
@@ -9426,6 +9391,7 @@
     <w:qFormat/>
     <w:pPr>
       <w:widowControl/>
+      <w:suppressAutoHyphens w:val="true"/>
       <w:bidi w:val="0"/>
       <w:spacing w:lineRule="auto" w:line="276" w:before="0" w:after="0"/>
       <w:jc w:val="left"/>
@@ -9605,6 +9571,7 @@
     <w:qFormat/>
     <w:pPr>
       <w:widowControl/>
+      <w:suppressAutoHyphens w:val="true"/>
       <w:bidi w:val="0"/>
       <w:spacing w:lineRule="auto" w:line="276" w:before="0" w:after="0"/>
       <w:jc w:val="left"/>
